--- a/TP/correction TP03.docx
+++ b/TP/correction TP03.docx
@@ -136,7 +136,6 @@
         </w:rPr>
         <w:t> pays </w:t>
       </w:r>
-      <w:proofErr w:type="spellStart"/>
       <w:r>
         <w:rPr>
           <w:rStyle w:val="cm-keyword"/>
@@ -148,7 +147,27 @@
         </w:rPr>
         <w:t>where</w:t>
       </w:r>
-      <w:proofErr w:type="spellEnd"/>
+      <w:r>
+        <w:rPr>
+          <w:rFonts w:ascii="Courier New" w:hAnsi="Courier New" w:cs="Courier New"/>
+          <w:color w:val="444444"/>
+          <w:sz w:val="20"/>
+          <w:szCs w:val="20"/>
+          <w:shd w:val="clear" w:color="auto" w:fill="E5E5E5"/>
+        </w:rPr>
+        <w:t> IDPays </w:t>
+      </w:r>
+      <w:r>
+        <w:rPr>
+          <w:rStyle w:val="cm-operator"/>
+          <w:rFonts w:ascii="Courier New" w:hAnsi="Courier New" w:cs="Courier New"/>
+          <w:color w:val="FF00FF"/>
+          <w:sz w:val="20"/>
+          <w:szCs w:val="20"/>
+          <w:shd w:val="clear" w:color="auto" w:fill="E5E5E5"/>
+        </w:rPr>
+        <w:t>=</w:t>
+      </w:r>
       <w:r>
         <w:rPr>
           <w:rFonts w:ascii="Courier New" w:hAnsi="Courier New" w:cs="Courier New"/>
@@ -159,49 +178,6 @@
         </w:rPr>
         <w:t> </w:t>
       </w:r>
-      <w:proofErr w:type="spellStart"/>
-      <w:r>
-        <w:rPr>
-          <w:rFonts w:ascii="Courier New" w:hAnsi="Courier New" w:cs="Courier New"/>
-          <w:color w:val="444444"/>
-          <w:sz w:val="20"/>
-          <w:szCs w:val="20"/>
-          <w:shd w:val="clear" w:color="auto" w:fill="E5E5E5"/>
-        </w:rPr>
-        <w:t>IDPays</w:t>
-      </w:r>
-      <w:proofErr w:type="spellEnd"/>
-      <w:r>
-        <w:rPr>
-          <w:rFonts w:ascii="Courier New" w:hAnsi="Courier New" w:cs="Courier New"/>
-          <w:color w:val="444444"/>
-          <w:sz w:val="20"/>
-          <w:szCs w:val="20"/>
-          <w:shd w:val="clear" w:color="auto" w:fill="E5E5E5"/>
-        </w:rPr>
-        <w:t> </w:t>
-      </w:r>
-      <w:r>
-        <w:rPr>
-          <w:rStyle w:val="cm-operator"/>
-          <w:rFonts w:ascii="Courier New" w:hAnsi="Courier New" w:cs="Courier New"/>
-          <w:color w:val="FF00FF"/>
-          <w:sz w:val="20"/>
-          <w:szCs w:val="20"/>
-          <w:shd w:val="clear" w:color="auto" w:fill="E5E5E5"/>
-        </w:rPr>
-        <w:t>=</w:t>
-      </w:r>
-      <w:r>
-        <w:rPr>
-          <w:rFonts w:ascii="Courier New" w:hAnsi="Courier New" w:cs="Courier New"/>
-          <w:color w:val="444444"/>
-          <w:sz w:val="20"/>
-          <w:szCs w:val="20"/>
-          <w:shd w:val="clear" w:color="auto" w:fill="E5E5E5"/>
-        </w:rPr>
-        <w:t> </w:t>
-      </w:r>
       <w:r>
         <w:rPr>
           <w:rStyle w:val="cm-number"/>
@@ -222,31 +198,7 @@
           <w:szCs w:val="20"/>
           <w:shd w:val="clear" w:color="auto" w:fill="E5E5E5"/>
         </w:rPr>
-        <w:t xml:space="preserve"> </w:t>
-      </w:r>
-      <w:proofErr w:type="spellStart"/>
-      <w:r>
-        <w:rPr>
-          <w:rStyle w:val="cm-number"/>
-          <w:rFonts w:ascii="Courier New" w:hAnsi="Courier New" w:cs="Courier New"/>
-          <w:color w:val="116644"/>
-          <w:sz w:val="20"/>
-          <w:szCs w:val="20"/>
-          <w:shd w:val="clear" w:color="auto" w:fill="E5E5E5"/>
-        </w:rPr>
-        <w:t>order</w:t>
-      </w:r>
-      <w:proofErr w:type="spellEnd"/>
-      <w:r>
-        <w:rPr>
-          <w:rStyle w:val="cm-number"/>
-          <w:rFonts w:ascii="Courier New" w:hAnsi="Courier New" w:cs="Courier New"/>
-          <w:color w:val="116644"/>
-          <w:sz w:val="20"/>
-          <w:szCs w:val="20"/>
-          <w:shd w:val="clear" w:color="auto" w:fill="E5E5E5"/>
-        </w:rPr>
-        <w:t xml:space="preserve"> by fruit</w:t>
+        <w:t xml:space="preserve"> order by fruit</w:t>
       </w:r>
       <w:r>
         <w:rPr>
@@ -280,31 +232,7 @@
           <w:szCs w:val="20"/>
           <w:shd w:val="clear" w:color="auto" w:fill="E5E5E5"/>
         </w:rPr>
-        <w:t xml:space="preserve">SELECT * FROM `fruit` NATURAL JOIN genre HAVING </w:t>
-      </w:r>
-      <w:proofErr w:type="spellStart"/>
-      <w:r>
-        <w:rPr>
-          <w:rStyle w:val="cm-keyword"/>
-          <w:rFonts w:ascii="Courier New" w:hAnsi="Courier New" w:cs="Courier New"/>
-          <w:color w:val="770088"/>
-          <w:sz w:val="20"/>
-          <w:szCs w:val="20"/>
-          <w:shd w:val="clear" w:color="auto" w:fill="E5E5E5"/>
-        </w:rPr>
-        <w:t>genreFruit</w:t>
-      </w:r>
-      <w:proofErr w:type="spellEnd"/>
-      <w:r>
-        <w:rPr>
-          <w:rStyle w:val="cm-keyword"/>
-          <w:rFonts w:ascii="Courier New" w:hAnsi="Courier New" w:cs="Courier New"/>
-          <w:color w:val="770088"/>
-          <w:sz w:val="20"/>
-          <w:szCs w:val="20"/>
-          <w:shd w:val="clear" w:color="auto" w:fill="E5E5E5"/>
-        </w:rPr>
-        <w:t xml:space="preserve"> =</w:t>
+        <w:t>SELECT * FROM `fruit` NATURAL JOIN genre HAVING genreFruit =</w:t>
       </w:r>
     </w:p>
     <w:p>
@@ -327,260 +255,7 @@
           <w:szCs w:val="20"/>
           <w:shd w:val="clear" w:color="auto" w:fill="E5E5E5"/>
         </w:rPr>
-        <w:t xml:space="preserve">Select </w:t>
-      </w:r>
-      <w:proofErr w:type="spellStart"/>
-      <w:r>
-        <w:rPr>
-          <w:rStyle w:val="cm-keyword"/>
-          <w:rFonts w:ascii="Courier New" w:hAnsi="Courier New" w:cs="Courier New"/>
-          <w:color w:val="70AD47" w:themeColor="accent6"/>
-          <w:sz w:val="20"/>
-          <w:szCs w:val="20"/>
-          <w:shd w:val="clear" w:color="auto" w:fill="E5E5E5"/>
-        </w:rPr>
-        <w:t>nomFruit</w:t>
-      </w:r>
-      <w:proofErr w:type="spellEnd"/>
-      <w:r>
-        <w:rPr>
-          <w:rStyle w:val="cm-keyword"/>
-          <w:rFonts w:ascii="Courier New" w:hAnsi="Courier New" w:cs="Courier New"/>
-          <w:color w:val="70AD47" w:themeColor="accent6"/>
-          <w:sz w:val="20"/>
-          <w:szCs w:val="20"/>
-          <w:shd w:val="clear" w:color="auto" w:fill="E5E5E5"/>
-        </w:rPr>
-        <w:t xml:space="preserve">, </w:t>
-      </w:r>
-      <w:proofErr w:type="spellStart"/>
-      <w:r>
-        <w:rPr>
-          <w:rStyle w:val="cm-keyword"/>
-          <w:rFonts w:ascii="Courier New" w:hAnsi="Courier New" w:cs="Courier New"/>
-          <w:color w:val="70AD47" w:themeColor="accent6"/>
-          <w:sz w:val="20"/>
-          <w:szCs w:val="20"/>
-          <w:shd w:val="clear" w:color="auto" w:fill="E5E5E5"/>
-        </w:rPr>
-        <w:t>IDFruit</w:t>
-      </w:r>
-      <w:proofErr w:type="spellEnd"/>
-      <w:r>
-        <w:rPr>
-          <w:rStyle w:val="cm-keyword"/>
-          <w:rFonts w:ascii="Courier New" w:hAnsi="Courier New" w:cs="Courier New"/>
-          <w:color w:val="70AD47" w:themeColor="accent6"/>
-          <w:sz w:val="20"/>
-          <w:szCs w:val="20"/>
-          <w:shd w:val="clear" w:color="auto" w:fill="E5E5E5"/>
-        </w:rPr>
-        <w:t xml:space="preserve"> </w:t>
-      </w:r>
-      <w:proofErr w:type="spellStart"/>
-      <w:proofErr w:type="gramStart"/>
-      <w:r>
-        <w:rPr>
-          <w:rStyle w:val="cm-keyword"/>
-          <w:rFonts w:ascii="Courier New" w:hAnsi="Courier New" w:cs="Courier New"/>
-          <w:color w:val="70AD47" w:themeColor="accent6"/>
-          <w:sz w:val="20"/>
-          <w:szCs w:val="20"/>
-          <w:shd w:val="clear" w:color="auto" w:fill="E5E5E5"/>
-        </w:rPr>
-        <w:t>from</w:t>
-      </w:r>
-      <w:proofErr w:type="spellEnd"/>
-      <w:r>
-        <w:rPr>
-          <w:rStyle w:val="cm-keyword"/>
-          <w:rFonts w:ascii="Courier New" w:hAnsi="Courier New" w:cs="Courier New"/>
-          <w:color w:val="70AD47" w:themeColor="accent6"/>
-          <w:sz w:val="20"/>
-          <w:szCs w:val="20"/>
-          <w:shd w:val="clear" w:color="auto" w:fill="E5E5E5"/>
-        </w:rPr>
-        <w:t xml:space="preserve">  fruit</w:t>
-      </w:r>
-      <w:proofErr w:type="gramEnd"/>
-      <w:r>
-        <w:rPr>
-          <w:rStyle w:val="cm-keyword"/>
-          <w:rFonts w:ascii="Courier New" w:hAnsi="Courier New" w:cs="Courier New"/>
-          <w:color w:val="70AD47" w:themeColor="accent6"/>
-          <w:sz w:val="20"/>
-          <w:szCs w:val="20"/>
-          <w:shd w:val="clear" w:color="auto" w:fill="E5E5E5"/>
-        </w:rPr>
-        <w:t xml:space="preserve"> </w:t>
-      </w:r>
-      <w:proofErr w:type="spellStart"/>
-      <w:r>
-        <w:rPr>
-          <w:rStyle w:val="cm-keyword"/>
-          <w:rFonts w:ascii="Courier New" w:hAnsi="Courier New" w:cs="Courier New"/>
-          <w:color w:val="70AD47" w:themeColor="accent6"/>
-          <w:sz w:val="20"/>
-          <w:szCs w:val="20"/>
-          <w:shd w:val="clear" w:color="auto" w:fill="E5E5E5"/>
-        </w:rPr>
-        <w:t>natural</w:t>
-      </w:r>
-      <w:proofErr w:type="spellEnd"/>
-      <w:r>
-        <w:rPr>
-          <w:rStyle w:val="cm-keyword"/>
-          <w:rFonts w:ascii="Courier New" w:hAnsi="Courier New" w:cs="Courier New"/>
-          <w:color w:val="70AD47" w:themeColor="accent6"/>
-          <w:sz w:val="20"/>
-          <w:szCs w:val="20"/>
-          <w:shd w:val="clear" w:color="auto" w:fill="E5E5E5"/>
-        </w:rPr>
-        <w:t xml:space="preserve"> </w:t>
-      </w:r>
-      <w:proofErr w:type="spellStart"/>
-      <w:r>
-        <w:rPr>
-          <w:rStyle w:val="cm-keyword"/>
-          <w:rFonts w:ascii="Courier New" w:hAnsi="Courier New" w:cs="Courier New"/>
-          <w:color w:val="70AD47" w:themeColor="accent6"/>
-          <w:sz w:val="20"/>
-          <w:szCs w:val="20"/>
-          <w:shd w:val="clear" w:color="auto" w:fill="E5E5E5"/>
-        </w:rPr>
-        <w:t>join</w:t>
-      </w:r>
-      <w:proofErr w:type="spellEnd"/>
-      <w:r>
-        <w:rPr>
-          <w:rStyle w:val="cm-keyword"/>
-          <w:rFonts w:ascii="Courier New" w:hAnsi="Courier New" w:cs="Courier New"/>
-          <w:color w:val="70AD47" w:themeColor="accent6"/>
-          <w:sz w:val="20"/>
-          <w:szCs w:val="20"/>
-          <w:shd w:val="clear" w:color="auto" w:fill="E5E5E5"/>
-        </w:rPr>
-        <w:t xml:space="preserve"> pays </w:t>
-      </w:r>
-      <w:proofErr w:type="spellStart"/>
-      <w:r>
-        <w:rPr>
-          <w:rStyle w:val="cm-keyword"/>
-          <w:rFonts w:ascii="Courier New" w:hAnsi="Courier New" w:cs="Courier New"/>
-          <w:color w:val="70AD47" w:themeColor="accent6"/>
-          <w:sz w:val="20"/>
-          <w:szCs w:val="20"/>
-          <w:shd w:val="clear" w:color="auto" w:fill="E5E5E5"/>
-        </w:rPr>
-        <w:t>natural</w:t>
-      </w:r>
-      <w:proofErr w:type="spellEnd"/>
-      <w:r>
-        <w:rPr>
-          <w:rStyle w:val="cm-keyword"/>
-          <w:rFonts w:ascii="Courier New" w:hAnsi="Courier New" w:cs="Courier New"/>
-          <w:color w:val="70AD47" w:themeColor="accent6"/>
-          <w:sz w:val="20"/>
-          <w:szCs w:val="20"/>
-          <w:shd w:val="clear" w:color="auto" w:fill="E5E5E5"/>
-        </w:rPr>
-        <w:t xml:space="preserve"> </w:t>
-      </w:r>
-      <w:proofErr w:type="spellStart"/>
-      <w:r>
-        <w:rPr>
-          <w:rStyle w:val="cm-keyword"/>
-          <w:rFonts w:ascii="Courier New" w:hAnsi="Courier New" w:cs="Courier New"/>
-          <w:color w:val="70AD47" w:themeColor="accent6"/>
-          <w:sz w:val="20"/>
-          <w:szCs w:val="20"/>
-          <w:shd w:val="clear" w:color="auto" w:fill="E5E5E5"/>
-        </w:rPr>
-        <w:t>join</w:t>
-      </w:r>
-      <w:proofErr w:type="spellEnd"/>
-      <w:r>
-        <w:rPr>
-          <w:rStyle w:val="cm-keyword"/>
-          <w:rFonts w:ascii="Courier New" w:hAnsi="Courier New" w:cs="Courier New"/>
-          <w:color w:val="70AD47" w:themeColor="accent6"/>
-          <w:sz w:val="20"/>
-          <w:szCs w:val="20"/>
-          <w:shd w:val="clear" w:color="auto" w:fill="E5E5E5"/>
-        </w:rPr>
-        <w:t xml:space="preserve"> genre </w:t>
-      </w:r>
-      <w:proofErr w:type="spellStart"/>
-      <w:r>
-        <w:rPr>
-          <w:rStyle w:val="cm-keyword"/>
-          <w:rFonts w:ascii="Courier New" w:hAnsi="Courier New" w:cs="Courier New"/>
-          <w:color w:val="70AD47" w:themeColor="accent6"/>
-          <w:sz w:val="20"/>
-          <w:szCs w:val="20"/>
-          <w:shd w:val="clear" w:color="auto" w:fill="E5E5E5"/>
-        </w:rPr>
-        <w:t>where</w:t>
-      </w:r>
-      <w:proofErr w:type="spellEnd"/>
-      <w:r>
-        <w:rPr>
-          <w:rStyle w:val="cm-keyword"/>
-          <w:rFonts w:ascii="Courier New" w:hAnsi="Courier New" w:cs="Courier New"/>
-          <w:color w:val="70AD47" w:themeColor="accent6"/>
-          <w:sz w:val="20"/>
-          <w:szCs w:val="20"/>
-          <w:shd w:val="clear" w:color="auto" w:fill="E5E5E5"/>
-        </w:rPr>
-        <w:t xml:space="preserve"> </w:t>
-      </w:r>
-      <w:proofErr w:type="spellStart"/>
-      <w:r>
-        <w:rPr>
-          <w:rStyle w:val="cm-keyword"/>
-          <w:rFonts w:ascii="Courier New" w:hAnsi="Courier New" w:cs="Courier New"/>
-          <w:color w:val="70AD47" w:themeColor="accent6"/>
-          <w:sz w:val="20"/>
-          <w:szCs w:val="20"/>
-          <w:shd w:val="clear" w:color="auto" w:fill="E5E5E5"/>
-        </w:rPr>
-        <w:t>nomPays</w:t>
-      </w:r>
-      <w:proofErr w:type="spellEnd"/>
-      <w:r>
-        <w:rPr>
-          <w:rStyle w:val="cm-keyword"/>
-          <w:rFonts w:ascii="Courier New" w:hAnsi="Courier New" w:cs="Courier New"/>
-          <w:color w:val="70AD47" w:themeColor="accent6"/>
-          <w:sz w:val="20"/>
-          <w:szCs w:val="20"/>
-          <w:shd w:val="clear" w:color="auto" w:fill="E5E5E5"/>
-        </w:rPr>
-        <w:t xml:space="preserve"> = ‘France’ and </w:t>
-      </w:r>
-      <w:proofErr w:type="spellStart"/>
-      <w:r>
-        <w:rPr>
-          <w:rStyle w:val="cm-keyword"/>
-          <w:rFonts w:ascii="Courier New" w:hAnsi="Courier New" w:cs="Courier New"/>
-          <w:color w:val="70AD47" w:themeColor="accent6"/>
-          <w:sz w:val="20"/>
-          <w:szCs w:val="20"/>
-          <w:shd w:val="clear" w:color="auto" w:fill="E5E5E5"/>
-        </w:rPr>
-        <w:t>genreFruit</w:t>
-      </w:r>
-      <w:proofErr w:type="spellEnd"/>
-      <w:r>
-        <w:rPr>
-          <w:rStyle w:val="cm-keyword"/>
-          <w:rFonts w:ascii="Courier New" w:hAnsi="Courier New" w:cs="Courier New"/>
-          <w:color w:val="70AD47" w:themeColor="accent6"/>
-          <w:sz w:val="20"/>
-          <w:szCs w:val="20"/>
-          <w:shd w:val="clear" w:color="auto" w:fill="E5E5E5"/>
-        </w:rPr>
-        <w:t xml:space="preserve"> =</w:t>
+        <w:t>Select nomFruit, IDFruit from  fruit natural join pays natural join genre where nomPays = ‘France’ and genreFruit =</w:t>
       </w:r>
       <w:r>
         <w:rPr>
@@ -775,29 +450,7 @@
           <w:szCs w:val="20"/>
           <w:shd w:val="clear" w:color="auto" w:fill="E5E5E5"/>
         </w:rPr>
-        <w:t> </w:t>
-      </w:r>
-      <w:proofErr w:type="spellStart"/>
-      <w:r>
-        <w:rPr>
-          <w:rFonts w:ascii="Courier New" w:hAnsi="Courier New" w:cs="Courier New"/>
-          <w:color w:val="444444"/>
-          <w:sz w:val="20"/>
-          <w:szCs w:val="20"/>
-          <w:shd w:val="clear" w:color="auto" w:fill="E5E5E5"/>
-        </w:rPr>
-        <w:t>IDGenre</w:t>
-      </w:r>
-      <w:proofErr w:type="spellEnd"/>
-      <w:r>
-        <w:rPr>
-          <w:rFonts w:ascii="Courier New" w:hAnsi="Courier New" w:cs="Courier New"/>
-          <w:color w:val="444444"/>
-          <w:sz w:val="20"/>
-          <w:szCs w:val="20"/>
-          <w:shd w:val="clear" w:color="auto" w:fill="E5E5E5"/>
-        </w:rPr>
-        <w:t> </w:t>
+        <w:t> IDGenre </w:t>
       </w:r>
       <w:r>
         <w:rPr>
@@ -865,53 +518,16 @@
         </w:rPr>
         <w:t xml:space="preserve">3- </w:t>
       </w:r>
-      <w:proofErr w:type="gramStart"/>
-      <w:r>
-        <w:rPr>
-          <w:rStyle w:val="cm-punctuation"/>
-          <w:rFonts w:ascii="Courier New" w:hAnsi="Courier New" w:cs="Courier New"/>
-          <w:color w:val="444444"/>
-          <w:sz w:val="20"/>
-          <w:szCs w:val="20"/>
-          <w:shd w:val="clear" w:color="auto" w:fill="E5E5E5"/>
-        </w:rPr>
-        <w:t>SELECT  DISTINCT</w:t>
-      </w:r>
-      <w:proofErr w:type="gramEnd"/>
-      <w:r>
-        <w:rPr>
-          <w:rStyle w:val="cm-punctuation"/>
-          <w:rFonts w:ascii="Courier New" w:hAnsi="Courier New" w:cs="Courier New"/>
-          <w:color w:val="444444"/>
-          <w:sz w:val="20"/>
-          <w:szCs w:val="20"/>
-          <w:shd w:val="clear" w:color="auto" w:fill="E5E5E5"/>
-        </w:rPr>
-        <w:t xml:space="preserve"> </w:t>
-      </w:r>
-      <w:proofErr w:type="spellStart"/>
-      <w:r>
-        <w:rPr>
-          <w:rStyle w:val="cm-punctuation"/>
-          <w:rFonts w:ascii="Courier New" w:hAnsi="Courier New" w:cs="Courier New"/>
-          <w:color w:val="444444"/>
-          <w:sz w:val="20"/>
-          <w:szCs w:val="20"/>
-          <w:shd w:val="clear" w:color="auto" w:fill="E5E5E5"/>
-        </w:rPr>
-        <w:t>raisonSociale</w:t>
-      </w:r>
-      <w:proofErr w:type="spellEnd"/>
-      <w:r>
-        <w:rPr>
-          <w:rStyle w:val="cm-punctuation"/>
-          <w:rFonts w:ascii="Courier New" w:hAnsi="Courier New" w:cs="Courier New"/>
-          <w:color w:val="444444"/>
-          <w:sz w:val="20"/>
-          <w:szCs w:val="20"/>
-          <w:shd w:val="clear" w:color="auto" w:fill="E5E5E5"/>
-        </w:rPr>
-        <w:t xml:space="preserve"> </w:t>
+      <w:r>
+        <w:rPr>
+          <w:rStyle w:val="cm-punctuation"/>
+          <w:rFonts w:ascii="Courier New" w:hAnsi="Courier New" w:cs="Courier New"/>
+          <w:color w:val="444444"/>
+          <w:sz w:val="20"/>
+          <w:szCs w:val="20"/>
+          <w:shd w:val="clear" w:color="auto" w:fill="E5E5E5"/>
+        </w:rPr>
+        <w:t xml:space="preserve">SELECT  DISTINCT raisonSociale </w:t>
       </w:r>
     </w:p>
     <w:p>
@@ -934,215 +550,798 @@
           <w:szCs w:val="20"/>
           <w:shd w:val="clear" w:color="auto" w:fill="E5E5E5"/>
         </w:rPr>
-        <w:t xml:space="preserve">FROM fruit NATURAL JOIN </w:t>
-      </w:r>
-      <w:proofErr w:type="gramStart"/>
-      <w:r>
-        <w:rPr>
-          <w:rStyle w:val="cm-punctuation"/>
-          <w:rFonts w:ascii="Courier New" w:hAnsi="Courier New" w:cs="Courier New"/>
-          <w:color w:val="444444"/>
-          <w:sz w:val="20"/>
-          <w:szCs w:val="20"/>
-          <w:shd w:val="clear" w:color="auto" w:fill="E5E5E5"/>
-        </w:rPr>
-        <w:t>genre  NATURAL</w:t>
-      </w:r>
-      <w:proofErr w:type="gramEnd"/>
-      <w:r>
-        <w:rPr>
-          <w:rStyle w:val="cm-punctuation"/>
-          <w:rFonts w:ascii="Courier New" w:hAnsi="Courier New" w:cs="Courier New"/>
-          <w:color w:val="444444"/>
-          <w:sz w:val="20"/>
-          <w:szCs w:val="20"/>
-          <w:shd w:val="clear" w:color="auto" w:fill="E5E5E5"/>
-        </w:rPr>
-        <w:t xml:space="preserve"> </w:t>
-      </w:r>
-      <w:proofErr w:type="spellStart"/>
-      <w:r>
-        <w:rPr>
-          <w:rStyle w:val="cm-punctuation"/>
-          <w:rFonts w:ascii="Courier New" w:hAnsi="Courier New" w:cs="Courier New"/>
-          <w:color w:val="444444"/>
-          <w:sz w:val="20"/>
-          <w:szCs w:val="20"/>
-          <w:shd w:val="clear" w:color="auto" w:fill="E5E5E5"/>
-        </w:rPr>
-        <w:t>join</w:t>
-      </w:r>
-      <w:proofErr w:type="spellEnd"/>
-      <w:r>
-        <w:rPr>
-          <w:rStyle w:val="cm-punctuation"/>
-          <w:rFonts w:ascii="Courier New" w:hAnsi="Courier New" w:cs="Courier New"/>
-          <w:color w:val="444444"/>
-          <w:sz w:val="20"/>
-          <w:szCs w:val="20"/>
-          <w:shd w:val="clear" w:color="auto" w:fill="E5E5E5"/>
-        </w:rPr>
-        <w:t xml:space="preserve"> fournisseur  WHERE </w:t>
-      </w:r>
-      <w:proofErr w:type="spellStart"/>
-      <w:r>
-        <w:rPr>
-          <w:rStyle w:val="cm-punctuation"/>
-          <w:rFonts w:ascii="Courier New" w:hAnsi="Courier New" w:cs="Courier New"/>
-          <w:color w:val="444444"/>
-          <w:sz w:val="20"/>
-          <w:szCs w:val="20"/>
-          <w:shd w:val="clear" w:color="auto" w:fill="E5E5E5"/>
-        </w:rPr>
-        <w:t>genreFruit</w:t>
-      </w:r>
-      <w:proofErr w:type="spellEnd"/>
-      <w:r>
-        <w:rPr>
-          <w:rStyle w:val="cm-punctuation"/>
-          <w:rFonts w:ascii="Courier New" w:hAnsi="Courier New" w:cs="Courier New"/>
-          <w:color w:val="444444"/>
-          <w:sz w:val="20"/>
-          <w:szCs w:val="20"/>
-          <w:shd w:val="clear" w:color="auto" w:fill="E5E5E5"/>
-        </w:rPr>
-        <w:t xml:space="preserve"> = 'figue'</w:t>
+        <w:t>FROM fruit NATURAL JOIN genre  NATURAL join fournisseur  WHERE genreFruit = 'figue'</w:t>
       </w:r>
     </w:p>
     <w:p>
       <w:pPr>
         <w:rPr>
+          <w:rStyle w:val="cm-keyword"/>
+          <w:rFonts w:ascii="Courier New" w:hAnsi="Courier New" w:cs="Courier New"/>
+          <w:color w:val="770088"/>
+          <w:sz w:val="20"/>
+          <w:szCs w:val="20"/>
+          <w:shd w:val="clear" w:color="auto" w:fill="E5E5E5"/>
+        </w:rPr>
+      </w:pPr>
+      <w:r>
+        <w:rPr>
+          <w:rStyle w:val="cm-keyword"/>
+          <w:rFonts w:ascii="Courier New" w:hAnsi="Courier New" w:cs="Courier New"/>
+          <w:color w:val="770088"/>
+          <w:sz w:val="20"/>
+          <w:szCs w:val="20"/>
+          <w:shd w:val="clear" w:color="auto" w:fill="E5E5E5"/>
+        </w:rPr>
+        <w:t>4-</w:t>
+      </w:r>
+      <w:r>
+        <w:t xml:space="preserve"> </w:t>
+      </w:r>
+      <w:r>
+        <w:rPr>
+          <w:rStyle w:val="cm-keyword"/>
+          <w:rFonts w:ascii="Courier New" w:hAnsi="Courier New" w:cs="Courier New"/>
+          <w:color w:val="770088"/>
+          <w:sz w:val="20"/>
+          <w:szCs w:val="20"/>
+          <w:shd w:val="clear" w:color="auto" w:fill="E5E5E5"/>
+        </w:rPr>
+        <w:t>SELECT DISTINCT RaisonSociale,NomPays FROM `fruit`NATURAL JOIN fournisseur NATURAL JOIN pays WHERE NomPays = 'france'</w:t>
+      </w:r>
+    </w:p>
+    <w:p>
+      <w:pPr>
+        <w:rPr>
+          <w:rStyle w:val="cm-punctuation"/>
+          <w:rFonts w:ascii="Courier New" w:hAnsi="Courier New" w:cs="Courier New"/>
+          <w:color w:val="444444"/>
+          <w:sz w:val="20"/>
+          <w:szCs w:val="20"/>
+          <w:shd w:val="clear" w:color="auto" w:fill="E5E5E5"/>
+        </w:rPr>
+      </w:pPr>
+      <w:r>
+        <w:rPr>
+          <w:rStyle w:val="cm-keyword"/>
+          <w:rFonts w:ascii="Courier New" w:hAnsi="Courier New" w:cs="Courier New"/>
+          <w:color w:val="770088"/>
+          <w:sz w:val="20"/>
+          <w:szCs w:val="20"/>
+          <w:shd w:val="clear" w:color="auto" w:fill="E5E5E5"/>
+        </w:rPr>
+        <w:t xml:space="preserve">5- </w:t>
+      </w:r>
+      <w:hyperlink r:id="rId9" w:tgtFrame="mysql_doc" w:history="1">
+        <w:r>
+          <w:rPr>
+            <w:rStyle w:val="Lienhypertexte"/>
+            <w:rFonts w:ascii="Courier New" w:hAnsi="Courier New" w:cs="Courier New"/>
+            <w:color w:val="235A81"/>
+            <w:sz w:val="20"/>
+            <w:szCs w:val="20"/>
+          </w:rPr>
+          <w:t>SELECT</w:t>
+        </w:r>
+      </w:hyperlink>
+      <w:r>
+        <w:rPr>
+          <w:rFonts w:ascii="Courier New" w:hAnsi="Courier New" w:cs="Courier New"/>
+          <w:color w:val="444444"/>
+          <w:sz w:val="20"/>
+          <w:szCs w:val="20"/>
+          <w:shd w:val="clear" w:color="auto" w:fill="E5E5E5"/>
+        </w:rPr>
+        <w:t> </w:t>
+      </w:r>
+      <w:r>
+        <w:rPr>
+          <w:rStyle w:val="cm-operator"/>
+          <w:rFonts w:ascii="Courier New" w:hAnsi="Courier New" w:cs="Courier New"/>
+          <w:color w:val="FF00FF"/>
+          <w:sz w:val="20"/>
+          <w:szCs w:val="20"/>
+          <w:shd w:val="clear" w:color="auto" w:fill="E5E5E5"/>
+        </w:rPr>
+        <w:t>*</w:t>
+      </w:r>
+      <w:r>
+        <w:rPr>
+          <w:rFonts w:ascii="Courier New" w:hAnsi="Courier New" w:cs="Courier New"/>
+          <w:color w:val="444444"/>
+          <w:sz w:val="20"/>
+          <w:szCs w:val="20"/>
+          <w:shd w:val="clear" w:color="auto" w:fill="E5E5E5"/>
+        </w:rPr>
+        <w:t> </w:t>
+      </w:r>
+      <w:r>
+        <w:rPr>
+          <w:rStyle w:val="cm-keyword"/>
+          <w:rFonts w:ascii="Courier New" w:hAnsi="Courier New" w:cs="Courier New"/>
+          <w:color w:val="770088"/>
+          <w:sz w:val="20"/>
+          <w:szCs w:val="20"/>
+          <w:shd w:val="clear" w:color="auto" w:fill="E5E5E5"/>
+        </w:rPr>
+        <w:t>FROM</w:t>
+      </w:r>
+      <w:r>
+        <w:rPr>
+          <w:rFonts w:ascii="Courier New" w:hAnsi="Courier New" w:cs="Courier New"/>
+          <w:color w:val="444444"/>
+          <w:sz w:val="20"/>
+          <w:szCs w:val="20"/>
+          <w:shd w:val="clear" w:color="auto" w:fill="E5E5E5"/>
+        </w:rPr>
+        <w:t> </w:t>
+      </w:r>
+      <w:r>
+        <w:rPr>
+          <w:rStyle w:val="cm-variable-2"/>
+          <w:rFonts w:ascii="Courier New" w:hAnsi="Courier New" w:cs="Courier New"/>
+          <w:color w:val="0055AA"/>
+          <w:sz w:val="20"/>
+          <w:szCs w:val="20"/>
+          <w:shd w:val="clear" w:color="auto" w:fill="E5E5E5"/>
+        </w:rPr>
+        <w:t>`fruit`</w:t>
+      </w:r>
+      <w:r>
+        <w:rPr>
+          <w:rFonts w:ascii="Courier New" w:hAnsi="Courier New" w:cs="Courier New"/>
+          <w:color w:val="444444"/>
+          <w:sz w:val="20"/>
+          <w:szCs w:val="20"/>
+          <w:shd w:val="clear" w:color="auto" w:fill="E5E5E5"/>
+        </w:rPr>
+        <w:t> </w:t>
+      </w:r>
+      <w:r>
+        <w:rPr>
+          <w:rStyle w:val="cm-keyword"/>
+          <w:rFonts w:ascii="Courier New" w:hAnsi="Courier New" w:cs="Courier New"/>
+          <w:color w:val="770088"/>
+          <w:sz w:val="20"/>
+          <w:szCs w:val="20"/>
+          <w:shd w:val="clear" w:color="auto" w:fill="E5E5E5"/>
+        </w:rPr>
+        <w:t>order</w:t>
+      </w:r>
+      <w:r>
+        <w:rPr>
+          <w:rFonts w:ascii="Courier New" w:hAnsi="Courier New" w:cs="Courier New"/>
+          <w:color w:val="444444"/>
+          <w:sz w:val="20"/>
+          <w:szCs w:val="20"/>
+          <w:shd w:val="clear" w:color="auto" w:fill="E5E5E5"/>
+        </w:rPr>
+        <w:t> </w:t>
+      </w:r>
+      <w:r>
+        <w:rPr>
+          <w:rStyle w:val="cm-keyword"/>
+          <w:rFonts w:ascii="Courier New" w:hAnsi="Courier New" w:cs="Courier New"/>
+          <w:color w:val="770088"/>
+          <w:sz w:val="20"/>
+          <w:szCs w:val="20"/>
+          <w:shd w:val="clear" w:color="auto" w:fill="E5E5E5"/>
+        </w:rPr>
+        <w:t>by</w:t>
+      </w:r>
+      <w:r>
+        <w:rPr>
+          <w:rFonts w:ascii="Courier New" w:hAnsi="Courier New" w:cs="Courier New"/>
+          <w:color w:val="444444"/>
+          <w:sz w:val="20"/>
+          <w:szCs w:val="20"/>
+          <w:shd w:val="clear" w:color="auto" w:fill="E5E5E5"/>
+        </w:rPr>
+        <w:t> </w:t>
+      </w:r>
+      <w:r>
+        <w:rPr>
+          <w:rStyle w:val="cm-variable-2"/>
+          <w:rFonts w:ascii="Courier New" w:hAnsi="Courier New" w:cs="Courier New"/>
+          <w:color w:val="0055AA"/>
+          <w:sz w:val="20"/>
+          <w:szCs w:val="20"/>
+          <w:shd w:val="clear" w:color="auto" w:fill="E5E5E5"/>
+        </w:rPr>
+        <w:t>`PrixKilo`</w:t>
+      </w:r>
+      <w:r>
+        <w:rPr>
+          <w:rStyle w:val="cm-punctuation"/>
+          <w:rFonts w:ascii="Courier New" w:hAnsi="Courier New" w:cs="Courier New"/>
+          <w:color w:val="444444"/>
+          <w:sz w:val="20"/>
+          <w:szCs w:val="20"/>
+          <w:shd w:val="clear" w:color="auto" w:fill="E5E5E5"/>
+        </w:rPr>
+        <w:t>;</w:t>
+      </w:r>
+      <w:r>
+        <w:rPr>
+          <w:rStyle w:val="cm-punctuation"/>
+          <w:rFonts w:ascii="Courier New" w:hAnsi="Courier New" w:cs="Courier New"/>
+          <w:color w:val="444444"/>
+          <w:sz w:val="20"/>
+          <w:szCs w:val="20"/>
+          <w:shd w:val="clear" w:color="auto" w:fill="E5E5E5"/>
+        </w:rPr>
+        <w:t>(limit 1 veut dire limite toi a 1 seul rep ligne)</w:t>
+      </w:r>
+    </w:p>
+    <w:p>
+      <w:pPr>
+        <w:shd w:val="clear" w:color="auto" w:fill="E5E5E5"/>
+        <w:rPr>
+          <w:rStyle w:val="cm-keyword"/>
+          <w:rFonts w:ascii="Courier New" w:hAnsi="Courier New" w:cs="Courier New"/>
+          <w:color w:val="770088"/>
+          <w:sz w:val="20"/>
+          <w:szCs w:val="20"/>
+        </w:rPr>
+      </w:pPr>
+      <w:r>
+        <w:rPr>
+          <w:rStyle w:val="cm-punctuation"/>
+          <w:rFonts w:ascii="Courier New" w:hAnsi="Courier New" w:cs="Courier New"/>
+          <w:color w:val="444444"/>
+          <w:sz w:val="20"/>
+          <w:szCs w:val="20"/>
+          <w:shd w:val="clear" w:color="auto" w:fill="E5E5E5"/>
+        </w:rPr>
+        <w:t xml:space="preserve">6 - </w:t>
+      </w:r>
+      <w:r>
+        <w:rPr>
+          <w:rStyle w:val="cm-keyword"/>
+          <w:rFonts w:ascii="Courier New" w:hAnsi="Courier New" w:cs="Courier New"/>
+          <w:color w:val="770088"/>
+          <w:sz w:val="20"/>
+          <w:szCs w:val="20"/>
+        </w:rPr>
+        <w:t>SELECT genreFruit, AVG (`PrixKilo`) FROM fruit NATURAL JOIN genre  GROUP BY genreFruit</w:t>
+      </w:r>
+    </w:p>
+    <w:p>
+      <w:pPr>
+        <w:shd w:val="clear" w:color="auto" w:fill="E5E5E5"/>
+        <w:rPr>
+          <w:rFonts w:ascii="Courier New" w:hAnsi="Courier New" w:cs="Courier New"/>
+          <w:color w:val="444444"/>
+          <w:sz w:val="20"/>
+          <w:szCs w:val="20"/>
+        </w:rPr>
+      </w:pPr>
+    </w:p>
+    <w:p>
+      <w:pPr>
+        <w:rPr>
+          <w:rStyle w:val="cm-punctuation"/>
+          <w:rFonts w:ascii="Courier New" w:hAnsi="Courier New" w:cs="Courier New"/>
+          <w:color w:val="444444"/>
+          <w:sz w:val="20"/>
+          <w:szCs w:val="20"/>
+          <w:shd w:val="clear" w:color="auto" w:fill="E5E5E5"/>
+        </w:rPr>
+      </w:pPr>
+      <w:r>
+        <w:rPr>
           <w:rFonts w:ascii="Courier New" w:hAnsi="Courier New" w:cs="Courier New"/>
           <w:color w:val="116644"/>
           <w:sz w:val="20"/>
           <w:szCs w:val="20"/>
           <w:shd w:val="clear" w:color="auto" w:fill="E5E5E5"/>
         </w:rPr>
+        <w:t>7</w:t>
+      </w:r>
+      <w:r>
+        <w:rPr>
+          <w:rFonts w:ascii="Courier New" w:hAnsi="Courier New" w:cs="Courier New"/>
+          <w:color w:val="116644"/>
+          <w:sz w:val="20"/>
+          <w:szCs w:val="20"/>
+          <w:shd w:val="clear" w:color="auto" w:fill="E5E5E5"/>
+        </w:rPr>
+        <w:t xml:space="preserve"> </w:t>
+      </w:r>
+      <w:r>
+        <w:rPr>
+          <w:rFonts w:ascii="Courier New" w:hAnsi="Courier New" w:cs="Courier New"/>
+          <w:color w:val="116644"/>
+          <w:sz w:val="20"/>
+          <w:szCs w:val="20"/>
+          <w:shd w:val="clear" w:color="auto" w:fill="E5E5E5"/>
+        </w:rPr>
+        <w:t>-</w:t>
+      </w:r>
+      <w:r>
+        <w:rPr>
+          <w:rFonts w:ascii="Courier New" w:hAnsi="Courier New" w:cs="Courier New"/>
+          <w:color w:val="116644"/>
+          <w:sz w:val="20"/>
+          <w:szCs w:val="20"/>
+          <w:shd w:val="clear" w:color="auto" w:fill="E5E5E5"/>
+        </w:rPr>
+        <w:t xml:space="preserve"> </w:t>
+      </w:r>
+      <w:hyperlink r:id="rId10" w:tgtFrame="mysql_doc" w:history="1">
+        <w:r>
+          <w:rPr>
+            <w:rStyle w:val="Lienhypertexte"/>
+            <w:rFonts w:ascii="Courier New" w:hAnsi="Courier New" w:cs="Courier New"/>
+            <w:color w:val="235A81"/>
+            <w:sz w:val="20"/>
+            <w:szCs w:val="20"/>
+          </w:rPr>
+          <w:t>SELECT</w:t>
+        </w:r>
+      </w:hyperlink>
+      <w:r>
+        <w:rPr>
+          <w:rFonts w:ascii="Courier New" w:hAnsi="Courier New" w:cs="Courier New"/>
+          <w:color w:val="444444"/>
+          <w:sz w:val="20"/>
+          <w:szCs w:val="20"/>
+          <w:shd w:val="clear" w:color="auto" w:fill="E5E5E5"/>
+        </w:rPr>
+        <w:t> RaisonSociale</w:t>
+      </w:r>
+      <w:r>
+        <w:rPr>
+          <w:rStyle w:val="cm-punctuation"/>
+          <w:rFonts w:ascii="Courier New" w:hAnsi="Courier New" w:cs="Courier New"/>
+          <w:color w:val="444444"/>
+          <w:sz w:val="20"/>
+          <w:szCs w:val="20"/>
+          <w:shd w:val="clear" w:color="auto" w:fill="E5E5E5"/>
+        </w:rPr>
+        <w:t>,</w:t>
+      </w:r>
+      <w:r>
+        <w:rPr>
+          <w:rFonts w:ascii="Courier New" w:hAnsi="Courier New" w:cs="Courier New"/>
+          <w:color w:val="444444"/>
+          <w:sz w:val="20"/>
+          <w:szCs w:val="20"/>
+          <w:shd w:val="clear" w:color="auto" w:fill="E5E5E5"/>
+        </w:rPr>
+        <w:t>genreFruit</w:t>
+      </w:r>
+      <w:r>
+        <w:rPr>
+          <w:rStyle w:val="cm-punctuation"/>
+          <w:rFonts w:ascii="Courier New" w:hAnsi="Courier New" w:cs="Courier New"/>
+          <w:color w:val="444444"/>
+          <w:sz w:val="20"/>
+          <w:szCs w:val="20"/>
+          <w:shd w:val="clear" w:color="auto" w:fill="E5E5E5"/>
+        </w:rPr>
+        <w:t>,</w:t>
+      </w:r>
+      <w:r>
+        <w:rPr>
+          <w:rFonts w:ascii="Courier New" w:hAnsi="Courier New" w:cs="Courier New"/>
+          <w:color w:val="444444"/>
+          <w:sz w:val="20"/>
+          <w:szCs w:val="20"/>
+          <w:shd w:val="clear" w:color="auto" w:fill="E5E5E5"/>
+        </w:rPr>
+        <w:t> </w:t>
+      </w:r>
+      <w:hyperlink r:id="rId11" w:anchor="function_count" w:tgtFrame="mysql_doc" w:history="1">
+        <w:r>
+          <w:rPr>
+            <w:rStyle w:val="Lienhypertexte"/>
+            <w:rFonts w:ascii="Courier New" w:hAnsi="Courier New" w:cs="Courier New"/>
+            <w:color w:val="235A81"/>
+            <w:sz w:val="20"/>
+            <w:szCs w:val="20"/>
+          </w:rPr>
+          <w:t>COUNT</w:t>
+        </w:r>
+      </w:hyperlink>
+      <w:r>
+        <w:rPr>
+          <w:rStyle w:val="cm-bracket"/>
+          <w:rFonts w:ascii="Courier New" w:hAnsi="Courier New" w:cs="Courier New"/>
+          <w:color w:val="999977"/>
+          <w:sz w:val="20"/>
+          <w:szCs w:val="20"/>
+          <w:shd w:val="clear" w:color="auto" w:fill="E5E5E5"/>
+        </w:rPr>
+        <w:t>(</w:t>
+      </w:r>
+      <w:r>
+        <w:rPr>
+          <w:rFonts w:ascii="Courier New" w:hAnsi="Courier New" w:cs="Courier New"/>
+          <w:color w:val="444444"/>
+          <w:sz w:val="20"/>
+          <w:szCs w:val="20"/>
+          <w:shd w:val="clear" w:color="auto" w:fill="E5E5E5"/>
+        </w:rPr>
+        <w:t>IDFruit</w:t>
+      </w:r>
+      <w:r>
+        <w:rPr>
+          <w:rStyle w:val="cm-bracket"/>
+          <w:rFonts w:ascii="Courier New" w:hAnsi="Courier New" w:cs="Courier New"/>
+          <w:color w:val="999977"/>
+          <w:sz w:val="20"/>
+          <w:szCs w:val="20"/>
+          <w:shd w:val="clear" w:color="auto" w:fill="E5E5E5"/>
+        </w:rPr>
+        <w:t>)</w:t>
+      </w:r>
+      <w:r>
+        <w:rPr>
+          <w:rFonts w:ascii="Courier New" w:hAnsi="Courier New" w:cs="Courier New"/>
+          <w:color w:val="444444"/>
+          <w:sz w:val="20"/>
+          <w:szCs w:val="20"/>
+          <w:shd w:val="clear" w:color="auto" w:fill="E5E5E5"/>
+        </w:rPr>
+        <w:t> </w:t>
+      </w:r>
+      <w:r>
+        <w:rPr>
+          <w:rStyle w:val="cm-keyword"/>
+          <w:rFonts w:ascii="Courier New" w:hAnsi="Courier New" w:cs="Courier New"/>
+          <w:color w:val="770088"/>
+          <w:sz w:val="20"/>
+          <w:szCs w:val="20"/>
+          <w:shd w:val="clear" w:color="auto" w:fill="E5E5E5"/>
+        </w:rPr>
+        <w:t>as</w:t>
+      </w:r>
+      <w:r>
+        <w:rPr>
+          <w:rFonts w:ascii="Courier New" w:hAnsi="Courier New" w:cs="Courier New"/>
+          <w:color w:val="444444"/>
+          <w:sz w:val="20"/>
+          <w:szCs w:val="20"/>
+          <w:shd w:val="clear" w:color="auto" w:fill="E5E5E5"/>
+        </w:rPr>
+        <w:t> </w:t>
+      </w:r>
+      <w:r>
+        <w:rPr>
+          <w:rStyle w:val="cm-string"/>
+          <w:rFonts w:ascii="Courier New" w:hAnsi="Courier New" w:cs="Courier New"/>
+          <w:color w:val="AA1111"/>
+          <w:sz w:val="20"/>
+          <w:szCs w:val="20"/>
+          <w:shd w:val="clear" w:color="auto" w:fill="E5E5E5"/>
+        </w:rPr>
+        <w:t>"nombre total de fruit"</w:t>
+      </w:r>
+      <w:r>
+        <w:rPr>
+          <w:rFonts w:ascii="Courier New" w:hAnsi="Courier New" w:cs="Courier New"/>
+          <w:color w:val="444444"/>
+          <w:sz w:val="20"/>
+          <w:szCs w:val="20"/>
+          <w:shd w:val="clear" w:color="auto" w:fill="E5E5E5"/>
+        </w:rPr>
+        <w:t> </w:t>
+      </w:r>
+      <w:r>
+        <w:rPr>
+          <w:rStyle w:val="cm-keyword"/>
+          <w:rFonts w:ascii="Courier New" w:hAnsi="Courier New" w:cs="Courier New"/>
+          <w:color w:val="770088"/>
+          <w:sz w:val="20"/>
+          <w:szCs w:val="20"/>
+          <w:shd w:val="clear" w:color="auto" w:fill="E5E5E5"/>
+        </w:rPr>
+        <w:t>from</w:t>
+      </w:r>
+      <w:r>
+        <w:rPr>
+          <w:rFonts w:ascii="Courier New" w:hAnsi="Courier New" w:cs="Courier New"/>
+          <w:color w:val="444444"/>
+          <w:sz w:val="20"/>
+          <w:szCs w:val="20"/>
+          <w:shd w:val="clear" w:color="auto" w:fill="E5E5E5"/>
+        </w:rPr>
+        <w:t> fruit </w:t>
+      </w:r>
+      <w:r>
+        <w:rPr>
+          <w:rStyle w:val="cm-keyword"/>
+          <w:rFonts w:ascii="Courier New" w:hAnsi="Courier New" w:cs="Courier New"/>
+          <w:color w:val="770088"/>
+          <w:sz w:val="20"/>
+          <w:szCs w:val="20"/>
+          <w:shd w:val="clear" w:color="auto" w:fill="E5E5E5"/>
+        </w:rPr>
+        <w:t>NATURAL</w:t>
+      </w:r>
+      <w:r>
+        <w:rPr>
+          <w:rFonts w:ascii="Courier New" w:hAnsi="Courier New" w:cs="Courier New"/>
+          <w:color w:val="444444"/>
+          <w:sz w:val="20"/>
+          <w:szCs w:val="20"/>
+          <w:shd w:val="clear" w:color="auto" w:fill="E5E5E5"/>
+        </w:rPr>
+        <w:t> </w:t>
+      </w:r>
+      <w:r>
+        <w:rPr>
+          <w:rStyle w:val="cm-keyword"/>
+          <w:rFonts w:ascii="Courier New" w:hAnsi="Courier New" w:cs="Courier New"/>
+          <w:color w:val="770088"/>
+          <w:sz w:val="20"/>
+          <w:szCs w:val="20"/>
+          <w:shd w:val="clear" w:color="auto" w:fill="E5E5E5"/>
+        </w:rPr>
+        <w:t>JOIN</w:t>
+      </w:r>
+      <w:r>
+        <w:rPr>
+          <w:rFonts w:ascii="Courier New" w:hAnsi="Courier New" w:cs="Courier New"/>
+          <w:color w:val="444444"/>
+          <w:sz w:val="20"/>
+          <w:szCs w:val="20"/>
+          <w:shd w:val="clear" w:color="auto" w:fill="E5E5E5"/>
+        </w:rPr>
+        <w:t> fournisseur </w:t>
+      </w:r>
+      <w:r>
+        <w:rPr>
+          <w:rStyle w:val="cm-keyword"/>
+          <w:rFonts w:ascii="Courier New" w:hAnsi="Courier New" w:cs="Courier New"/>
+          <w:color w:val="770088"/>
+          <w:sz w:val="20"/>
+          <w:szCs w:val="20"/>
+          <w:shd w:val="clear" w:color="auto" w:fill="E5E5E5"/>
+        </w:rPr>
+        <w:t>NATURAL</w:t>
+      </w:r>
+      <w:r>
+        <w:rPr>
+          <w:rFonts w:ascii="Courier New" w:hAnsi="Courier New" w:cs="Courier New"/>
+          <w:color w:val="444444"/>
+          <w:sz w:val="20"/>
+          <w:szCs w:val="20"/>
+          <w:shd w:val="clear" w:color="auto" w:fill="E5E5E5"/>
+        </w:rPr>
+        <w:t> </w:t>
+      </w:r>
+      <w:r>
+        <w:rPr>
+          <w:rStyle w:val="cm-keyword"/>
+          <w:rFonts w:ascii="Courier New" w:hAnsi="Courier New" w:cs="Courier New"/>
+          <w:color w:val="770088"/>
+          <w:sz w:val="20"/>
+          <w:szCs w:val="20"/>
+          <w:shd w:val="clear" w:color="auto" w:fill="E5E5E5"/>
+        </w:rPr>
+        <w:t>JOIN</w:t>
+      </w:r>
+      <w:r>
+        <w:rPr>
+          <w:rFonts w:ascii="Courier New" w:hAnsi="Courier New" w:cs="Courier New"/>
+          <w:color w:val="444444"/>
+          <w:sz w:val="20"/>
+          <w:szCs w:val="20"/>
+          <w:shd w:val="clear" w:color="auto" w:fill="E5E5E5"/>
+        </w:rPr>
+        <w:t> genre </w:t>
+      </w:r>
+      <w:r>
+        <w:rPr>
+          <w:rStyle w:val="cm-keyword"/>
+          <w:rFonts w:ascii="Courier New" w:hAnsi="Courier New" w:cs="Courier New"/>
+          <w:color w:val="770088"/>
+          <w:sz w:val="20"/>
+          <w:szCs w:val="20"/>
+          <w:shd w:val="clear" w:color="auto" w:fill="E5E5E5"/>
+        </w:rPr>
+        <w:t>GROUP</w:t>
+      </w:r>
+      <w:r>
+        <w:rPr>
+          <w:rFonts w:ascii="Courier New" w:hAnsi="Courier New" w:cs="Courier New"/>
+          <w:color w:val="444444"/>
+          <w:sz w:val="20"/>
+          <w:szCs w:val="20"/>
+          <w:shd w:val="clear" w:color="auto" w:fill="E5E5E5"/>
+        </w:rPr>
+        <w:t> </w:t>
+      </w:r>
+      <w:r>
+        <w:rPr>
+          <w:rStyle w:val="cm-keyword"/>
+          <w:rFonts w:ascii="Courier New" w:hAnsi="Courier New" w:cs="Courier New"/>
+          <w:color w:val="770088"/>
+          <w:sz w:val="20"/>
+          <w:szCs w:val="20"/>
+          <w:shd w:val="clear" w:color="auto" w:fill="E5E5E5"/>
+        </w:rPr>
+        <w:t>by</w:t>
+      </w:r>
+      <w:r>
+        <w:rPr>
+          <w:rFonts w:ascii="Courier New" w:hAnsi="Courier New" w:cs="Courier New"/>
+          <w:color w:val="444444"/>
+          <w:sz w:val="20"/>
+          <w:szCs w:val="20"/>
+          <w:shd w:val="clear" w:color="auto" w:fill="E5E5E5"/>
+        </w:rPr>
+        <w:t> Genre</w:t>
+      </w:r>
+      <w:r>
+        <w:rPr>
+          <w:rFonts w:ascii="Courier New" w:hAnsi="Courier New" w:cs="Courier New"/>
+          <w:color w:val="444444"/>
+          <w:sz w:val="20"/>
+          <w:szCs w:val="20"/>
+          <w:shd w:val="clear" w:color="auto" w:fill="E5E5E5"/>
+        </w:rPr>
+        <w:t>Fruit</w:t>
+      </w:r>
+      <w:r>
+        <w:rPr>
+          <w:rStyle w:val="cm-punctuation"/>
+          <w:rFonts w:ascii="Courier New" w:hAnsi="Courier New" w:cs="Courier New"/>
+          <w:color w:val="444444"/>
+          <w:sz w:val="20"/>
+          <w:szCs w:val="20"/>
+          <w:shd w:val="clear" w:color="auto" w:fill="E5E5E5"/>
+        </w:rPr>
+        <w:t>,raisonSociale</w:t>
+      </w:r>
+    </w:p>
+    <w:p>
+      <w:pPr>
+        <w:rPr>
+          <w:rStyle w:val="cm-punctuation"/>
+          <w:rFonts w:ascii="Courier New" w:hAnsi="Courier New" w:cs="Courier New"/>
+          <w:color w:val="444444"/>
+          <w:sz w:val="20"/>
+          <w:szCs w:val="20"/>
+          <w:shd w:val="clear" w:color="auto" w:fill="E5E5E5"/>
+        </w:rPr>
       </w:pPr>
-      <w:r>
-        <w:rPr>
-          <w:rStyle w:val="cm-keyword"/>
-          <w:rFonts w:ascii="Courier New" w:hAnsi="Courier New" w:cs="Courier New"/>
-          <w:color w:val="770088"/>
-          <w:sz w:val="20"/>
-          <w:szCs w:val="20"/>
-          <w:shd w:val="clear" w:color="auto" w:fill="E5E5E5"/>
-        </w:rPr>
-        <w:t>4-</w:t>
-      </w:r>
-      <w:r>
+    </w:p>
+    <w:p>
+      <w:pPr>
+        <w:rPr>
+          <w:rStyle w:val="cm-punctuation"/>
+          <w:rFonts w:ascii="Courier New" w:hAnsi="Courier New" w:cs="Courier New"/>
+          <w:color w:val="444444"/>
+          <w:sz w:val="20"/>
+          <w:szCs w:val="20"/>
+          <w:shd w:val="clear" w:color="auto" w:fill="E5E5E5"/>
+        </w:rPr>
+      </w:pPr>
+      <w:r>
+        <w:rPr>
+          <w:rStyle w:val="cm-punctuation"/>
+          <w:rFonts w:ascii="Courier New" w:hAnsi="Courier New" w:cs="Courier New"/>
+          <w:color w:val="444444"/>
+          <w:sz w:val="20"/>
+          <w:szCs w:val="20"/>
+          <w:shd w:val="clear" w:color="auto" w:fill="E5E5E5"/>
+        </w:rPr>
+        <w:t xml:space="preserve">8 </w:t>
+      </w:r>
+      <w:r>
+        <w:rPr>
+          <w:rStyle w:val="cm-punctuation"/>
+          <w:rFonts w:ascii="Courier New" w:hAnsi="Courier New" w:cs="Courier New"/>
+          <w:color w:val="444444"/>
+          <w:sz w:val="20"/>
+          <w:szCs w:val="20"/>
+          <w:shd w:val="clear" w:color="auto" w:fill="E5E5E5"/>
+        </w:rPr>
+        <w:t>–</w:t>
+      </w:r>
+      <w:r>
+        <w:rPr>
+          <w:rStyle w:val="cm-punctuation"/>
+          <w:rFonts w:ascii="Courier New" w:hAnsi="Courier New" w:cs="Courier New"/>
+          <w:color w:val="444444"/>
+          <w:sz w:val="20"/>
+          <w:szCs w:val="20"/>
+          <w:shd w:val="clear" w:color="auto" w:fill="E5E5E5"/>
+        </w:rPr>
         <w:t xml:space="preserve"> </w:t>
       </w:r>
       <w:r>
         <w:rPr>
-          <w:rStyle w:val="cm-keyword"/>
-          <w:rFonts w:ascii="Courier New" w:hAnsi="Courier New" w:cs="Courier New"/>
-          <w:color w:val="770088"/>
-          <w:sz w:val="20"/>
-          <w:szCs w:val="20"/>
-          <w:shd w:val="clear" w:color="auto" w:fill="E5E5E5"/>
-        </w:rPr>
-        <w:t xml:space="preserve">SELECT DISTINCT </w:t>
-      </w:r>
-      <w:proofErr w:type="spellStart"/>
-      <w:proofErr w:type="gramStart"/>
-      <w:r>
-        <w:rPr>
-          <w:rStyle w:val="cm-keyword"/>
-          <w:rFonts w:ascii="Courier New" w:hAnsi="Courier New" w:cs="Courier New"/>
-          <w:color w:val="770088"/>
-          <w:sz w:val="20"/>
-          <w:szCs w:val="20"/>
-          <w:shd w:val="clear" w:color="auto" w:fill="E5E5E5"/>
-        </w:rPr>
-        <w:t>RaisonSociale,NomPays</w:t>
-      </w:r>
-      <w:proofErr w:type="spellEnd"/>
-      <w:proofErr w:type="gramEnd"/>
-      <w:r>
-        <w:rPr>
-          <w:rStyle w:val="cm-keyword"/>
-          <w:rFonts w:ascii="Courier New" w:hAnsi="Courier New" w:cs="Courier New"/>
-          <w:color w:val="770088"/>
-          <w:sz w:val="20"/>
-          <w:szCs w:val="20"/>
-          <w:shd w:val="clear" w:color="auto" w:fill="E5E5E5"/>
-        </w:rPr>
-        <w:t xml:space="preserve"> FROM `</w:t>
-      </w:r>
-      <w:proofErr w:type="spellStart"/>
-      <w:r>
-        <w:rPr>
-          <w:rStyle w:val="cm-keyword"/>
-          <w:rFonts w:ascii="Courier New" w:hAnsi="Courier New" w:cs="Courier New"/>
-          <w:color w:val="770088"/>
-          <w:sz w:val="20"/>
-          <w:szCs w:val="20"/>
-          <w:shd w:val="clear" w:color="auto" w:fill="E5E5E5"/>
-        </w:rPr>
-        <w:t>fruit`NATURAL</w:t>
-      </w:r>
-      <w:proofErr w:type="spellEnd"/>
-      <w:r>
-        <w:rPr>
-          <w:rStyle w:val="cm-keyword"/>
-          <w:rFonts w:ascii="Courier New" w:hAnsi="Courier New" w:cs="Courier New"/>
-          <w:color w:val="770088"/>
-          <w:sz w:val="20"/>
-          <w:szCs w:val="20"/>
-          <w:shd w:val="clear" w:color="auto" w:fill="E5E5E5"/>
-        </w:rPr>
-        <w:t xml:space="preserve"> JOIN fournisseur NATURAL JOIN pays WHERE </w:t>
-      </w:r>
-      <w:proofErr w:type="spellStart"/>
-      <w:r>
-        <w:rPr>
-          <w:rStyle w:val="cm-keyword"/>
-          <w:rFonts w:ascii="Courier New" w:hAnsi="Courier New" w:cs="Courier New"/>
-          <w:color w:val="770088"/>
-          <w:sz w:val="20"/>
-          <w:szCs w:val="20"/>
-          <w:shd w:val="clear" w:color="auto" w:fill="E5E5E5"/>
-        </w:rPr>
-        <w:t>NomPays</w:t>
-      </w:r>
-      <w:proofErr w:type="spellEnd"/>
-      <w:r>
-        <w:rPr>
-          <w:rStyle w:val="cm-keyword"/>
-          <w:rFonts w:ascii="Courier New" w:hAnsi="Courier New" w:cs="Courier New"/>
-          <w:color w:val="770088"/>
-          <w:sz w:val="20"/>
-          <w:szCs w:val="20"/>
-          <w:shd w:val="clear" w:color="auto" w:fill="E5E5E5"/>
-        </w:rPr>
-        <w:t xml:space="preserve"> = '</w:t>
-      </w:r>
-      <w:proofErr w:type="spellStart"/>
-      <w:r>
-        <w:rPr>
-          <w:rStyle w:val="cm-keyword"/>
-          <w:rFonts w:ascii="Courier New" w:hAnsi="Courier New" w:cs="Courier New"/>
-          <w:color w:val="770088"/>
-          <w:sz w:val="20"/>
-          <w:szCs w:val="20"/>
-          <w:shd w:val="clear" w:color="auto" w:fill="E5E5E5"/>
-        </w:rPr>
-        <w:t>france</w:t>
-      </w:r>
-      <w:proofErr w:type="spellEnd"/>
-      <w:r>
-        <w:rPr>
-          <w:rStyle w:val="cm-keyword"/>
-          <w:rFonts w:ascii="Courier New" w:hAnsi="Courier New" w:cs="Courier New"/>
-          <w:color w:val="770088"/>
-          <w:sz w:val="20"/>
-          <w:szCs w:val="20"/>
-          <w:shd w:val="clear" w:color="auto" w:fill="E5E5E5"/>
-        </w:rPr>
-        <w:t>'</w:t>
+          <w:rStyle w:val="cm-punctuation"/>
+          <w:rFonts w:ascii="Courier New" w:hAnsi="Courier New" w:cs="Courier New"/>
+          <w:color w:val="444444"/>
+          <w:sz w:val="20"/>
+          <w:szCs w:val="20"/>
+          <w:shd w:val="clear" w:color="auto" w:fill="E5E5E5"/>
+        </w:rPr>
+        <w:t>update fruit set prixKilo = prixKilo * 1.0005 where IDGenre = 5</w:t>
+      </w:r>
+    </w:p>
+    <w:p>
+      <w:pPr>
+        <w:jc w:val="center"/>
+        <w:rPr>
+          <w:rStyle w:val="cm-punctuation"/>
+          <w:rFonts w:ascii="Courier New" w:hAnsi="Courier New" w:cs="Courier New"/>
+          <w:b/>
+          <w:color w:val="444444"/>
+          <w:sz w:val="20"/>
+          <w:szCs w:val="20"/>
+          <w:shd w:val="clear" w:color="auto" w:fill="E5E5E5"/>
+        </w:rPr>
+      </w:pPr>
+      <w:r>
+        <w:rPr>
+          <w:rStyle w:val="cm-punctuation"/>
+          <w:rFonts w:ascii="Courier New" w:hAnsi="Courier New" w:cs="Courier New"/>
+          <w:b/>
+          <w:color w:val="444444"/>
+          <w:sz w:val="20"/>
+          <w:szCs w:val="20"/>
+          <w:shd w:val="clear" w:color="auto" w:fill="E5E5E5"/>
+        </w:rPr>
+        <w:t>2eme reponse possible</w:t>
+      </w:r>
+    </w:p>
+    <w:p>
+      <w:pPr>
+        <w:rPr>
+          <w:rFonts w:ascii="Courier New" w:hAnsi="Courier New" w:cs="Courier New"/>
+          <w:color w:val="116644"/>
+          <w:sz w:val="20"/>
+          <w:szCs w:val="20"/>
+          <w:shd w:val="clear" w:color="auto" w:fill="E5E5E5"/>
+        </w:rPr>
+      </w:pPr>
+      <w:r>
+        <w:rPr>
+          <w:rFonts w:ascii="Courier New" w:hAnsi="Courier New" w:cs="Courier New"/>
+          <w:color w:val="116644"/>
+          <w:sz w:val="20"/>
+          <w:szCs w:val="20"/>
+          <w:shd w:val="clear" w:color="auto" w:fill="E5E5E5"/>
+        </w:rPr>
+        <w:t>update fruit NATURAL join genr</w:t>
+      </w:r>
+      <w:r>
+        <w:rPr>
+          <w:rFonts w:ascii="Courier New" w:hAnsi="Courier New" w:cs="Courier New"/>
+          <w:color w:val="116644"/>
+          <w:sz w:val="20"/>
+          <w:szCs w:val="20"/>
+          <w:shd w:val="clear" w:color="auto" w:fill="E5E5E5"/>
+        </w:rPr>
+        <w:t>e set prixKilo = prixKilo * 1.0</w:t>
+      </w:r>
+      <w:r>
+        <w:rPr>
+          <w:rFonts w:ascii="Courier New" w:hAnsi="Courier New" w:cs="Courier New"/>
+          <w:color w:val="116644"/>
+          <w:sz w:val="20"/>
+          <w:szCs w:val="20"/>
+          <w:shd w:val="clear" w:color="auto" w:fill="E5E5E5"/>
+        </w:rPr>
+        <w:t xml:space="preserve">05 where genreFruit = </w:t>
       </w:r>
       <w:bookmarkStart w:id="0" w:name="_GoBack"/>
+      <w:r>
+        <w:rPr>
+          <w:rFonts w:ascii="Courier New" w:hAnsi="Courier New" w:cs="Courier New"/>
+          <w:color w:val="116644"/>
+          <w:sz w:val="20"/>
+          <w:szCs w:val="20"/>
+          <w:shd w:val="clear" w:color="auto" w:fill="E5E5E5"/>
+        </w:rPr>
+        <w:t>'peche'</w:t>
+      </w:r>
       <w:bookmarkEnd w:id="0"/>
     </w:p>
     <w:sectPr>
